--- a/Práctica 1/Preguntas Teóricas.docx
+++ b/Práctica 1/Preguntas Teóricas.docx
@@ -126,12 +126,44 @@
         <w:t xml:space="preserve"> los datos con los que se trabajan y usar la comprobación </w:t>
       </w:r>
       <w:proofErr w:type="spellStart"/>
+      <w:proofErr w:type="gramStart"/>
       <w:r>
         <w:t>esPadovan</w:t>
       </w:r>
       <w:proofErr w:type="spellEnd"/>
       <w:r>
-        <w:t>() con las longitudes introducidas y como parte del código para que se pudiera usar solo ejecutando el programa o teniendo que cambiar el código desde dentro.</w:t>
+        <w:t>(</w:t>
+      </w:r>
+      <w:proofErr w:type="gramEnd"/>
+      <w:r>
+        <w:t>) con las longitudes introducidas y como parte del código para que se pudiera usar solo ejecutando el programa o teniendo que cambiar el código desde dentro.</w:t>
+      </w:r>
+    </w:p>
+    <w:p/>
+    <w:p>
+      <w:pPr>
+        <w:rPr>
+          <w:u w:val="single"/>
+        </w:rPr>
+      </w:pPr>
+      <w:r>
+        <w:rPr>
+          <w:u w:val="single"/>
+        </w:rPr>
+        <w:t>Apartado 4: Tu primer programa Java</w:t>
+      </w:r>
+    </w:p>
+    <w:p>
+      <w:r>
+        <w:t xml:space="preserve">El método </w:t>
+      </w:r>
+      <w:proofErr w:type="spellStart"/>
+      <w:r>
+        <w:t>esSecuencia</w:t>
+      </w:r>
+      <w:proofErr w:type="spellEnd"/>
+      <w:r>
+        <w:t xml:space="preserve"> es un método de objeto. Esto se debe a que este método se encarga de evaluar una lista dada y compararla con la secuencia almacenada en el objeto en cuestión. La lógica detrás de la comparación es específica para el objeto que invoca el método, por lo que es necesario que sea un método de objeto. De esta manera, el método puede acceder a los atributos y a la secuencia almacenada en el objeto que lo invoca.</w:t>
       </w:r>
     </w:p>
     <w:sectPr>
